--- a/9.14答疑.docx
+++ b/9.14答疑.docx
@@ -14,21 +14,7 @@
           <w:rFonts w:hint="eastAsia"/>
           <w:color w:val="auto"/>
         </w:rPr>
-        <w:t>“</w:t>
-      </w:r>
-      <w:r>
-        <w:rPr>
-          <w:rFonts w:hint="eastAsia"/>
-          <w:color w:val="auto"/>
-        </w:rPr>
-        <w:t>浏览每日未执行订单情况</w:t>
-      </w:r>
-      <w:r>
-        <w:rPr>
-          <w:rFonts w:hint="eastAsia"/>
-          <w:color w:val="auto"/>
-        </w:rPr>
-        <w:t>”</w:t>
+        <w:t>“浏览每日未执行订单情况”</w:t>
       </w:r>
     </w:p>
     <w:p>
@@ -73,7 +59,6 @@
         </w:numPr>
         <w:ind w:left="1080"/>
         <w:rPr>
-          <w:rFonts w:hint="eastAsia"/>
           <w:color w:val="auto"/>
         </w:rPr>
       </w:pPr>
@@ -90,8 +75,22 @@
         </w:rPr>
         <w:t xml:space="preserve"> </w:t>
       </w:r>
+      <w:r>
+        <w:rPr>
+          <w:rFonts w:hint="eastAsia"/>
+          <w:color w:val="auto"/>
+        </w:rPr>
+        <w:t>浏览酒店详细信息与</w:t>
+      </w:r>
       <w:bookmarkStart w:id="0" w:name="_GoBack"/>
       <w:bookmarkEnd w:id="0"/>
+      <w:r>
+        <w:rPr>
+          <w:rFonts w:hint="eastAsia"/>
+          <w:color w:val="auto"/>
+        </w:rPr>
+        <w:t>搜索酒店信息是否并列？</w:t>
+      </w:r>
     </w:p>
     <w:sectPr>
       <w:pgSz w:w="11906" w:h="16838"/>
